--- a/yhyhyhy.docx
+++ b/yhyhyhy.docx
@@ -5,6 +5,12 @@
     <w:p>
       <w:r>
         <w:t>ythyhythythythySS</w:t>
+      </w:r>
+      <w:r>
+        <w:t>hjhhuyiujukj</w:t>
+      </w:r>
+      <w:r>
+        <w:t>1233232</w:t>
       </w:r>
     </w:p>
     <w:sectPr>
